--- a/falta.docx
+++ b/falta.docx
@@ -439,6 +439,147 @@
     <w:p>
       <w:pPr>
         <w:rPr>
+          <w:highlight w:val="red"/>
+          <w:lang w:val="es-VE"/>
+        </w:rPr>
+      </w:pPr>
+    </w:p>
+    <w:p>
+      <w:pPr>
+        <w:rPr>
+          <w:lang w:val="es-VE"/>
+        </w:rPr>
+      </w:pPr>
+      <w:r>
+        <w:rPr>
+          <w:lang w:val="es-VE"/>
+        </w:rPr>
+        <w:t>Vistas errores:</w:t>
+      </w:r>
+    </w:p>
+    <w:p>
+      <w:pPr>
+        <w:rPr>
+          <w:lang w:val="es-VE"/>
+        </w:rPr>
+      </w:pPr>
+      <w:r>
+        <w:rPr>
+          <w:lang w:val="es-VE"/>
+        </w:rPr>
+        <w:t>Estas son vistas sencillas que muestren un mensaje</w:t>
+      </w:r>
+    </w:p>
+    <w:p>
+      <w:pPr>
+        <w:pStyle w:val="Prrafodelista"/>
+        <w:numPr>
+          <w:ilvl w:val="0"/>
+          <w:numId w:val="7"/>
+        </w:numPr>
+        <w:rPr>
+          <w:highlight w:val="green"/>
+          <w:lang w:val="es-VE"/>
+        </w:rPr>
+      </w:pPr>
+      <w:proofErr w:type="spellStart"/>
+      <w:r>
+        <w:rPr>
+          <w:highlight w:val="green"/>
+          <w:lang w:val="es-VE"/>
+        </w:rPr>
+        <w:t>Pagina</w:t>
+      </w:r>
+      <w:proofErr w:type="spellEnd"/>
+      <w:r>
+        <w:rPr>
+          <w:highlight w:val="green"/>
+          <w:lang w:val="es-VE"/>
+        </w:rPr>
+        <w:t xml:space="preserve"> no encontrada</w:t>
+      </w:r>
+    </w:p>
+    <w:p>
+      <w:pPr>
+        <w:pStyle w:val="Prrafodelista"/>
+        <w:numPr>
+          <w:ilvl w:val="0"/>
+          <w:numId w:val="7"/>
+        </w:numPr>
+        <w:rPr>
+          <w:highlight w:val="magenta"/>
+          <w:lang w:val="es-VE"/>
+        </w:rPr>
+      </w:pPr>
+      <w:r>
+        <w:rPr>
+          <w:highlight w:val="magenta"/>
+          <w:lang w:val="es-VE"/>
+        </w:rPr>
+        <w:t xml:space="preserve">Acceso restringido (esta vista es para la primera línea de los archivos el que no permite acceso directo a los archivos si no con la nomenclatura declarada en el </w:t>
+      </w:r>
+      <w:proofErr w:type="spellStart"/>
+      <w:r>
+        <w:rPr>
+          <w:highlight w:val="magenta"/>
+          <w:lang w:val="es-VE"/>
+        </w:rPr>
+        <w:t>index</w:t>
+      </w:r>
+      <w:proofErr w:type="spellEnd"/>
+      <w:r>
+        <w:rPr>
+          <w:highlight w:val="magenta"/>
+          <w:lang w:val="es-VE"/>
+        </w:rPr>
+        <w:t>)</w:t>
+      </w:r>
+    </w:p>
+    <w:p>
+      <w:pPr>
+        <w:pStyle w:val="Prrafodelista"/>
+        <w:numPr>
+          <w:ilvl w:val="0"/>
+          <w:numId w:val="7"/>
+        </w:numPr>
+        <w:rPr>
+          <w:highlight w:val="red"/>
+          <w:lang w:val="es-VE"/>
+        </w:rPr>
+      </w:pPr>
+      <w:r>
+        <w:rPr>
+          <w:highlight w:val="red"/>
+          <w:lang w:val="es-VE"/>
+        </w:rPr>
+        <w:t>Usuario invalido (cuando intentas acceder a una opción y no tiene permiso)</w:t>
+      </w:r>
+    </w:p>
+    <w:p>
+      <w:pPr>
+        <w:pStyle w:val="Prrafodelista"/>
+        <w:numPr>
+          <w:ilvl w:val="0"/>
+          <w:numId w:val="7"/>
+        </w:numPr>
+        <w:rPr>
+          <w:highlight w:val="red"/>
+          <w:lang w:val="es-VE"/>
+        </w:rPr>
+      </w:pPr>
+      <w:r>
+        <w:rPr>
+          <w:highlight w:val="red"/>
+          <w:lang w:val="es-VE"/>
+        </w:rPr>
+        <w:t>Requiere sesión (intenta ingresar al menú sin iniciar sesión)</w:t>
+      </w:r>
+      <w:bookmarkStart w:id="0" w:name="_GoBack"/>
+      <w:bookmarkEnd w:id="0"/>
+    </w:p>
+    <w:p>
+      <w:pPr>
+        <w:rPr>
           <w:lang w:val="es-VE"/>
         </w:rPr>
       </w:pPr>
@@ -504,6 +645,7 @@
           <w:highlight w:val="red"/>
           <w:lang w:val="es-VE"/>
         </w:rPr>
+        <w:lastRenderedPageBreak/>
         <w:t>Campo numérico</w:t>
       </w:r>
     </w:p>
@@ -653,13 +795,13 @@
           <w:numId w:val="5"/>
         </w:numPr>
         <w:rPr>
-          <w:highlight w:val="red"/>
-          <w:lang w:val="es-VE"/>
-        </w:rPr>
-      </w:pPr>
-      <w:r>
-        <w:rPr>
-          <w:highlight w:val="red"/>
+          <w:highlight w:val="green"/>
+          <w:lang w:val="es-VE"/>
+        </w:rPr>
+      </w:pPr>
+      <w:r>
+        <w:rPr>
+          <w:highlight w:val="green"/>
           <w:lang w:val="es-VE"/>
         </w:rPr>
         <w:t>Incluir</w:t>
@@ -742,7 +884,6 @@
         <w:rPr>
           <w:lang w:val="es-VE"/>
         </w:rPr>
-        <w:lastRenderedPageBreak/>
         <w:t>Logica</w:t>
       </w:r>
       <w:proofErr w:type="spellEnd"/>
@@ -1053,8 +1194,6 @@
         </w:rPr>
         <w:t>Falta completamente</w:t>
       </w:r>
-      <w:bookmarkStart w:id="0" w:name="_GoBack"/>
-      <w:bookmarkEnd w:id="0"/>
     </w:p>
     <w:sectPr>
       <w:pgSz w:w="11906" w:h="16838"/>
@@ -1182,6 +1321,119 @@
     </w:lvl>
   </w:abstractNum>
   <w:abstractNum w:abstractNumId="1">
+    <w:nsid w:val="53534CFF"/>
+    <w:multiLevelType w:val="hybridMultilevel"/>
+    <w:tmpl w:val="0AD84EFA"/>
+    <w:lvl w:ilvl="0" w:tplc="0C0A0001">
+      <w:start w:val="1"/>
+      <w:numFmt w:val="bullet"/>
+      <w:lvlText w:val=""/>
+      <w:lvlJc w:val="left"/>
+      <w:pPr>
+        <w:ind w:left="720" w:hanging="360"/>
+      </w:pPr>
+      <w:rPr>
+        <w:rFonts w:ascii="Symbol" w:hAnsi="Symbol" w:hint="default"/>
+      </w:rPr>
+    </w:lvl>
+    <w:lvl w:ilvl="1" w:tplc="0C0A0003" w:tentative="1">
+      <w:start w:val="1"/>
+      <w:numFmt w:val="bullet"/>
+      <w:lvlText w:val="o"/>
+      <w:lvlJc w:val="left"/>
+      <w:pPr>
+        <w:ind w:left="1440" w:hanging="360"/>
+      </w:pPr>
+      <w:rPr>
+        <w:rFonts w:ascii="Courier New" w:hAnsi="Courier New" w:cs="Courier New" w:hint="default"/>
+      </w:rPr>
+    </w:lvl>
+    <w:lvl w:ilvl="2" w:tplc="0C0A0005" w:tentative="1">
+      <w:start w:val="1"/>
+      <w:numFmt w:val="bullet"/>
+      <w:lvlText w:val=""/>
+      <w:lvlJc w:val="left"/>
+      <w:pPr>
+        <w:ind w:left="2160" w:hanging="360"/>
+      </w:pPr>
+      <w:rPr>
+        <w:rFonts w:ascii="Wingdings" w:hAnsi="Wingdings" w:hint="default"/>
+      </w:rPr>
+    </w:lvl>
+    <w:lvl w:ilvl="3" w:tplc="0C0A0001" w:tentative="1">
+      <w:start w:val="1"/>
+      <w:numFmt w:val="bullet"/>
+      <w:lvlText w:val=""/>
+      <w:lvlJc w:val="left"/>
+      <w:pPr>
+        <w:ind w:left="2880" w:hanging="360"/>
+      </w:pPr>
+      <w:rPr>
+        <w:rFonts w:ascii="Symbol" w:hAnsi="Symbol" w:hint="default"/>
+      </w:rPr>
+    </w:lvl>
+    <w:lvl w:ilvl="4" w:tplc="0C0A0003" w:tentative="1">
+      <w:start w:val="1"/>
+      <w:numFmt w:val="bullet"/>
+      <w:lvlText w:val="o"/>
+      <w:lvlJc w:val="left"/>
+      <w:pPr>
+        <w:ind w:left="3600" w:hanging="360"/>
+      </w:pPr>
+      <w:rPr>
+        <w:rFonts w:ascii="Courier New" w:hAnsi="Courier New" w:cs="Courier New" w:hint="default"/>
+      </w:rPr>
+    </w:lvl>
+    <w:lvl w:ilvl="5" w:tplc="0C0A0005" w:tentative="1">
+      <w:start w:val="1"/>
+      <w:numFmt w:val="bullet"/>
+      <w:lvlText w:val=""/>
+      <w:lvlJc w:val="left"/>
+      <w:pPr>
+        <w:ind w:left="4320" w:hanging="360"/>
+      </w:pPr>
+      <w:rPr>
+        <w:rFonts w:ascii="Wingdings" w:hAnsi="Wingdings" w:hint="default"/>
+      </w:rPr>
+    </w:lvl>
+    <w:lvl w:ilvl="6" w:tplc="0C0A0001" w:tentative="1">
+      <w:start w:val="1"/>
+      <w:numFmt w:val="bullet"/>
+      <w:lvlText w:val=""/>
+      <w:lvlJc w:val="left"/>
+      <w:pPr>
+        <w:ind w:left="5040" w:hanging="360"/>
+      </w:pPr>
+      <w:rPr>
+        <w:rFonts w:ascii="Symbol" w:hAnsi="Symbol" w:hint="default"/>
+      </w:rPr>
+    </w:lvl>
+    <w:lvl w:ilvl="7" w:tplc="0C0A0003" w:tentative="1">
+      <w:start w:val="1"/>
+      <w:numFmt w:val="bullet"/>
+      <w:lvlText w:val="o"/>
+      <w:lvlJc w:val="left"/>
+      <w:pPr>
+        <w:ind w:left="5760" w:hanging="360"/>
+      </w:pPr>
+      <w:rPr>
+        <w:rFonts w:ascii="Courier New" w:hAnsi="Courier New" w:cs="Courier New" w:hint="default"/>
+      </w:rPr>
+    </w:lvl>
+    <w:lvl w:ilvl="8" w:tplc="0C0A0005" w:tentative="1">
+      <w:start w:val="1"/>
+      <w:numFmt w:val="bullet"/>
+      <w:lvlText w:val=""/>
+      <w:lvlJc w:val="left"/>
+      <w:pPr>
+        <w:ind w:left="6480" w:hanging="360"/>
+      </w:pPr>
+      <w:rPr>
+        <w:rFonts w:ascii="Wingdings" w:hAnsi="Wingdings" w:hint="default"/>
+      </w:rPr>
+    </w:lvl>
+  </w:abstractNum>
+  <w:abstractNum w:abstractNumId="2">
     <w:nsid w:val="56293518"/>
     <w:multiLevelType w:val="hybridMultilevel"/>
     <w:tmpl w:val="1BFE5892"/>
@@ -1294,7 +1546,7 @@
       </w:rPr>
     </w:lvl>
   </w:abstractNum>
-  <w:abstractNum w:abstractNumId="2">
+  <w:abstractNum w:abstractNumId="3">
     <w:nsid w:val="6F172027"/>
     <w:multiLevelType w:val="hybridMultilevel"/>
     <w:tmpl w:val="60620C14"/>
@@ -1407,7 +1659,7 @@
       </w:rPr>
     </w:lvl>
   </w:abstractNum>
-  <w:abstractNum w:abstractNumId="3">
+  <w:abstractNum w:abstractNumId="4">
     <w:nsid w:val="74FC39EF"/>
     <w:multiLevelType w:val="hybridMultilevel"/>
     <w:tmpl w:val="82DA474E"/>
@@ -1520,7 +1772,7 @@
       </w:rPr>
     </w:lvl>
   </w:abstractNum>
-  <w:abstractNum w:abstractNumId="4">
+  <w:abstractNum w:abstractNumId="5">
     <w:nsid w:val="7C71580A"/>
     <w:multiLevelType w:val="hybridMultilevel"/>
     <w:tmpl w:val="A5E01256"/>
@@ -1633,7 +1885,7 @@
       </w:rPr>
     </w:lvl>
   </w:abstractNum>
-  <w:abstractNum w:abstractNumId="5">
+  <w:abstractNum w:abstractNumId="6">
     <w:nsid w:val="7FA07053"/>
     <w:multiLevelType w:val="hybridMultilevel"/>
     <w:tmpl w:val="E71CE2D0"/>
@@ -1747,22 +1999,25 @@
     </w:lvl>
   </w:abstractNum>
   <w:num w:numId="1">
-    <w:abstractNumId w:val="4"/>
+    <w:abstractNumId w:val="5"/>
   </w:num>
   <w:num w:numId="2">
     <w:abstractNumId w:val="0"/>
   </w:num>
   <w:num w:numId="3">
+    <w:abstractNumId w:val="3"/>
+  </w:num>
+  <w:num w:numId="4">
+    <w:abstractNumId w:val="6"/>
+  </w:num>
+  <w:num w:numId="5">
     <w:abstractNumId w:val="2"/>
   </w:num>
-  <w:num w:numId="4">
-    <w:abstractNumId w:val="5"/>
+  <w:num w:numId="6">
+    <w:abstractNumId w:val="4"/>
   </w:num>
-  <w:num w:numId="5">
+  <w:num w:numId="7">
     <w:abstractNumId w:val="1"/>
-  </w:num>
-  <w:num w:numId="6">
-    <w:abstractNumId w:val="3"/>
   </w:num>
 </w:numbering>
 </file>
